--- a/Ethics in Autonomous Vehicles.docx
+++ b/Ethics in Autonomous Vehicles.docx
@@ -779,6 +779,9 @@
     <w:p>
       <w:pPr>
         <w:ind w:firstLine="720"/>
+        <w:rPr>
+          <w:bCs/>
+        </w:rPr>
       </w:pPr>
       <w:r>
         <w:rPr>
@@ -800,6 +803,70 @@
         </w:rPr>
         <w:t xml:space="preserve"> issues</w:t>
       </w:r>
+    </w:p>
+    <w:p>
+      <w:pPr>
+        <w:ind w:left="720"/>
+        <w:rPr>
+          <w:bCs/>
+        </w:rPr>
+      </w:pPr>
+      <w:r>
+        <w:rPr>
+          <w:bCs/>
+        </w:rPr>
+        <w:br/>
+        <w:t>*</w:t>
+      </w:r>
+      <w:proofErr w:type="gramStart"/>
+      <w:r>
+        <w:rPr>
+          <w:bCs/>
+        </w:rPr>
+        <w:t>conclusion</w:t>
+      </w:r>
+      <w:proofErr w:type="gramEnd"/>
+    </w:p>
+    <w:p>
+      <w:pPr>
+        <w:ind w:firstLine="720"/>
+        <w:rPr>
+          <w:bCs/>
+        </w:rPr>
+      </w:pPr>
+    </w:p>
+    <w:p>
+      <w:pPr>
+        <w:ind w:firstLine="720"/>
+        <w:rPr>
+          <w:bCs/>
+        </w:rPr>
+      </w:pPr>
+      <w:r>
+        <w:rPr>
+          <w:bCs/>
+        </w:rPr>
+        <w:t>-</w:t>
+      </w:r>
+      <w:proofErr w:type="gramStart"/>
+      <w:r>
+        <w:rPr>
+          <w:bCs/>
+        </w:rPr>
+        <w:t>add</w:t>
+      </w:r>
+      <w:proofErr w:type="gramEnd"/>
+      <w:r>
+        <w:rPr>
+          <w:bCs/>
+        </w:rPr>
+        <w:t xml:space="preserve"> headers and sub-headers</w:t>
+      </w:r>
+    </w:p>
+    <w:p>
+      <w:pPr>
+        <w:ind w:firstLine="720"/>
+      </w:pPr>
     </w:p>
     <w:sectPr>
       <w:pgSz w:w="12240" w:h="15840"/>
